--- a/manuscript/Supplementary_Information.docx
+++ b/manuscript/Supplementary_Information.docx
@@ -197,7 +197,7 @@
         </w:rPr>
         <w:t xml:space="preserve">E-mail: </w:t>
       </w:r>
-      <w:hyperlink r:id="rId4" w:history="1">
+      <w:hyperlink r:id="rId6" w:history="1">
         <w:r>
           <w:rPr>
             <w:rStyle w:val="Hyperlink"/>
@@ -260,10 +260,10 @@
         </w:rPr>
         <w:lastRenderedPageBreak/>
         <w:drawing>
-          <wp:inline distT="0" distB="0" distL="0" distR="0" wp14:anchorId="1BA3F672" wp14:editId="6D15CE7B">
-            <wp:extent cx="6414909" cy="7225990"/>
-            <wp:effectExtent l="0" t="0" r="0" b="635"/>
-            <wp:docPr id="874445104" name="Picture 1"/>
+          <wp:inline distT="0" distB="0" distL="0" distR="0" wp14:anchorId="43613F7B" wp14:editId="0AF4B2C4">
+            <wp:extent cx="5522976" cy="8498151"/>
+            <wp:effectExtent l="0" t="0" r="1905" b="0"/>
+            <wp:docPr id="94643017" name="Picture 2"/>
             <wp:cNvGraphicFramePr>
               <a:graphicFrameLocks xmlns:a="http://schemas.openxmlformats.org/drawingml/2006/main" noChangeAspect="1"/>
             </wp:cNvGraphicFramePr>
@@ -271,11 +271,11 @@
               <a:graphicData uri="http://schemas.openxmlformats.org/drawingml/2006/picture">
                 <pic:pic xmlns:pic="http://schemas.openxmlformats.org/drawingml/2006/picture">
                   <pic:nvPicPr>
-                    <pic:cNvPr id="874445104" name="Picture 874445104"/>
+                    <pic:cNvPr id="94643017" name="Picture 94643017"/>
                     <pic:cNvPicPr/>
                   </pic:nvPicPr>
                   <pic:blipFill>
-                    <a:blip r:embed="rId5"/>
+                    <a:blip r:embed="rId7"/>
                     <a:stretch>
                       <a:fillRect/>
                     </a:stretch>
@@ -283,7 +283,7 @@
                   <pic:spPr>
                     <a:xfrm>
                       <a:off x="0" y="0"/>
-                      <a:ext cx="6419124" cy="7230738"/>
+                      <a:ext cx="5533634" cy="8514550"/>
                     </a:xfrm>
                     <a:prstGeom prst="rect">
                       <a:avLst/>
@@ -357,7 +357,7 @@
                     <pic:cNvPicPr/>
                   </pic:nvPicPr>
                   <pic:blipFill>
-                    <a:blip r:embed="rId6"/>
+                    <a:blip r:embed="rId8"/>
                     <a:stretch>
                       <a:fillRect/>
                     </a:stretch>
@@ -459,7 +459,7 @@
                     <pic:cNvPicPr/>
                   </pic:nvPicPr>
                   <pic:blipFill>
-                    <a:blip r:embed="rId7"/>
+                    <a:blip r:embed="rId9"/>
                     <a:stretch>
                       <a:fillRect/>
                     </a:stretch>
@@ -581,6 +581,8 @@
       </w:r>
     </w:p>
     <w:sectPr>
+      <w:footerReference w:type="even" r:id="rId10"/>
+      <w:footerReference w:type="default" r:id="rId11"/>
       <w:pgSz w:w="11906" w:h="16838"/>
       <w:pgMar w:top="1440" w:right="1440" w:bottom="1440" w:left="1440" w:header="708" w:footer="708" w:gutter="0"/>
       <w:cols w:space="708"/>
@@ -588,6 +590,161 @@
     </w:sectPr>
   </w:body>
 </w:document>
+</file>
+
+<file path=word/endnotes.xml><?xml version="1.0" encoding="utf-8"?>
+<w:endnotes xmlns:wpc="http://schemas.microsoft.com/office/word/2010/wordprocessingCanvas" xmlns:cx="http://schemas.microsoft.com/office/drawing/2014/chartex" xmlns:cx1="http://schemas.microsoft.com/office/drawing/2015/9/8/chartex" xmlns:cx2="http://schemas.microsoft.com/office/drawing/2015/10/21/chartex" xmlns:cx3="http://schemas.microsoft.com/office/drawing/2016/5/9/chartex" xmlns:cx4="http://schemas.microsoft.com/office/drawing/2016/5/10/chartex" xmlns:cx5="http://schemas.microsoft.com/office/drawing/2016/5/11/chartex" xmlns:cx6="http://schemas.microsoft.com/office/drawing/2016/5/12/chartex" xmlns:cx7="http://schemas.microsoft.com/office/drawing/2016/5/13/chartex" xmlns:cx8="http://schemas.microsoft.com/office/drawing/2016/5/14/chartex" xmlns:mc="http://schemas.openxmlformats.org/markup-compatibility/2006" xmlns:aink="http://schemas.microsoft.com/office/drawing/2016/ink" xmlns:am3d="http://schemas.microsoft.com/office/drawing/2017/model3d" xmlns:o="urn:schemas-microsoft-com:office:office" xmlns:oel="http://schemas.microsoft.com/office/2019/extlst" xmlns:r="http://schemas.openxmlformats.org/officeDocument/2006/relationships" xmlns:m="http://schemas.openxmlformats.org/officeDocument/2006/math" xmlns:v="urn:schemas-microsoft-com:vml" xmlns:wp14="http://schemas.microsoft.com/office/word/2010/wordprocessingDrawing" xmlns:wp="http://schemas.openxmlformats.org/drawingml/2006/wordprocessingDrawing" xmlns:w10="urn:schemas-microsoft-com:office:word" xmlns:w="http://schemas.openxmlformats.org/wordprocessingml/2006/main" xmlns:w14="http://schemas.microsoft.com/office/word/2010/wordml" xmlns:w15="http://schemas.microsoft.com/office/word/2012/wordml" xmlns:w16cex="http://schemas.microsoft.com/office/word/2018/wordml/cex" xmlns:w16cid="http://schemas.microsoft.com/office/word/2016/wordml/cid" xmlns:w16="http://schemas.microsoft.com/office/word/2018/wordml" xmlns:w16du="http://schemas.microsoft.com/office/word/2023/wordml/word16du" xmlns:w16sdtdh="http://schemas.microsoft.com/office/word/2020/wordml/sdtdatahash" xmlns:w16se="http://schemas.microsoft.com/office/word/2015/wordml/symex" xmlns:wpg="http://schemas.microsoft.com/office/word/2010/wordprocessingGroup" xmlns:wpi="http://schemas.microsoft.com/office/word/2010/wordprocessingInk" xmlns:wne="http://schemas.microsoft.com/office/word/2006/wordml" xmlns:wps="http://schemas.microsoft.com/office/word/2010/wordprocessingShape" mc:Ignorable="w14 w15 w16se w16cid w16 w16cex w16sdtdh w16du wp14">
+  <w:endnote w:type="separator" w:id="-1">
+    <w:p>
+      <w:r>
+        <w:separator/>
+      </w:r>
+    </w:p>
+  </w:endnote>
+  <w:endnote w:type="continuationSeparator" w:id="0">
+    <w:p>
+      <w:r>
+        <w:continuationSeparator/>
+      </w:r>
+    </w:p>
+  </w:endnote>
+</w:endnotes>
+</file>
+
+<file path=word/footer1.xml><?xml version="1.0" encoding="utf-8"?>
+<w:ftr xmlns:wpc="http://schemas.microsoft.com/office/word/2010/wordprocessingCanvas" xmlns:cx="http://schemas.microsoft.com/office/drawing/2014/chartex" xmlns:cx1="http://schemas.microsoft.com/office/drawing/2015/9/8/chartex" xmlns:cx2="http://schemas.microsoft.com/office/drawing/2015/10/21/chartex" xmlns:cx3="http://schemas.microsoft.com/office/drawing/2016/5/9/chartex" xmlns:cx4="http://schemas.microsoft.com/office/drawing/2016/5/10/chartex" xmlns:cx5="http://schemas.microsoft.com/office/drawing/2016/5/11/chartex" xmlns:cx6="http://schemas.microsoft.com/office/drawing/2016/5/12/chartex" xmlns:cx7="http://schemas.microsoft.com/office/drawing/2016/5/13/chartex" xmlns:cx8="http://schemas.microsoft.com/office/drawing/2016/5/14/chartex" xmlns:mc="http://schemas.openxmlformats.org/markup-compatibility/2006" xmlns:aink="http://schemas.microsoft.com/office/drawing/2016/ink" xmlns:am3d="http://schemas.microsoft.com/office/drawing/2017/model3d" xmlns:o="urn:schemas-microsoft-com:office:office" xmlns:oel="http://schemas.microsoft.com/office/2019/extlst" xmlns:r="http://schemas.openxmlformats.org/officeDocument/2006/relationships" xmlns:m="http://schemas.openxmlformats.org/officeDocument/2006/math" xmlns:v="urn:schemas-microsoft-com:vml" xmlns:wp14="http://schemas.microsoft.com/office/word/2010/wordprocessingDrawing" xmlns:wp="http://schemas.openxmlformats.org/drawingml/2006/wordprocessingDrawing" xmlns:w10="urn:schemas-microsoft-com:office:word" xmlns:w="http://schemas.openxmlformats.org/wordprocessingml/2006/main" xmlns:w14="http://schemas.microsoft.com/office/word/2010/wordml" xmlns:w15="http://schemas.microsoft.com/office/word/2012/wordml" xmlns:w16cex="http://schemas.microsoft.com/office/word/2018/wordml/cex" xmlns:w16cid="http://schemas.microsoft.com/office/word/2016/wordml/cid" xmlns:w16="http://schemas.microsoft.com/office/word/2018/wordml" xmlns:w16du="http://schemas.microsoft.com/office/word/2023/wordml/word16du" xmlns:w16sdtdh="http://schemas.microsoft.com/office/word/2020/wordml/sdtdatahash" xmlns:w16se="http://schemas.microsoft.com/office/word/2015/wordml/symex" xmlns:wpg="http://schemas.microsoft.com/office/word/2010/wordprocessingGroup" xmlns:wpi="http://schemas.microsoft.com/office/word/2010/wordprocessingInk" xmlns:wne="http://schemas.microsoft.com/office/word/2006/wordml" xmlns:wps="http://schemas.microsoft.com/office/word/2010/wordprocessingShape" mc:Ignorable="w14 w15 w16se w16cid w16 w16cex w16sdtdh w16du wp14">
+  <w:sdt>
+    <w:sdtPr>
+      <w:rPr>
+        <w:rStyle w:val="PageNumber"/>
+      </w:rPr>
+      <w:id w:val="-472293204"/>
+      <w:docPartObj>
+        <w:docPartGallery w:val="Page Numbers (Bottom of Page)"/>
+        <w:docPartUnique/>
+      </w:docPartObj>
+    </w:sdtPr>
+    <w:sdtContent>
+      <w:p>
+        <w:pPr>
+          <w:pStyle w:val="Footer"/>
+          <w:framePr w:wrap="none" w:vAnchor="text" w:hAnchor="margin" w:xAlign="right" w:y="1"/>
+          <w:rPr>
+            <w:rStyle w:val="PageNumber"/>
+          </w:rPr>
+        </w:pPr>
+        <w:r>
+          <w:rPr>
+            <w:rStyle w:val="PageNumber"/>
+          </w:rPr>
+          <w:fldChar w:fldCharType="begin"/>
+        </w:r>
+        <w:r>
+          <w:rPr>
+            <w:rStyle w:val="PageNumber"/>
+          </w:rPr>
+          <w:instrText xml:space="preserve"> PAGE </w:instrText>
+        </w:r>
+        <w:r>
+          <w:rPr>
+            <w:rStyle w:val="PageNumber"/>
+          </w:rPr>
+          <w:fldChar w:fldCharType="end"/>
+        </w:r>
+      </w:p>
+    </w:sdtContent>
+  </w:sdt>
+  <w:p>
+    <w:pPr>
+      <w:pStyle w:val="Footer"/>
+      <w:ind w:right="360"/>
+    </w:pPr>
+  </w:p>
+</w:ftr>
+</file>
+
+<file path=word/footer2.xml><?xml version="1.0" encoding="utf-8"?>
+<w:ftr xmlns:wpc="http://schemas.microsoft.com/office/word/2010/wordprocessingCanvas" xmlns:cx="http://schemas.microsoft.com/office/drawing/2014/chartex" xmlns:cx1="http://schemas.microsoft.com/office/drawing/2015/9/8/chartex" xmlns:cx2="http://schemas.microsoft.com/office/drawing/2015/10/21/chartex" xmlns:cx3="http://schemas.microsoft.com/office/drawing/2016/5/9/chartex" xmlns:cx4="http://schemas.microsoft.com/office/drawing/2016/5/10/chartex" xmlns:cx5="http://schemas.microsoft.com/office/drawing/2016/5/11/chartex" xmlns:cx6="http://schemas.microsoft.com/office/drawing/2016/5/12/chartex" xmlns:cx7="http://schemas.microsoft.com/office/drawing/2016/5/13/chartex" xmlns:cx8="http://schemas.microsoft.com/office/drawing/2016/5/14/chartex" xmlns:mc="http://schemas.openxmlformats.org/markup-compatibility/2006" xmlns:aink="http://schemas.microsoft.com/office/drawing/2016/ink" xmlns:am3d="http://schemas.microsoft.com/office/drawing/2017/model3d" xmlns:o="urn:schemas-microsoft-com:office:office" xmlns:oel="http://schemas.microsoft.com/office/2019/extlst" xmlns:r="http://schemas.openxmlformats.org/officeDocument/2006/relationships" xmlns:m="http://schemas.openxmlformats.org/officeDocument/2006/math" xmlns:v="urn:schemas-microsoft-com:vml" xmlns:wp14="http://schemas.microsoft.com/office/word/2010/wordprocessingDrawing" xmlns:wp="http://schemas.openxmlformats.org/drawingml/2006/wordprocessingDrawing" xmlns:w10="urn:schemas-microsoft-com:office:word" xmlns:w="http://schemas.openxmlformats.org/wordprocessingml/2006/main" xmlns:w14="http://schemas.microsoft.com/office/word/2010/wordml" xmlns:w15="http://schemas.microsoft.com/office/word/2012/wordml" xmlns:w16cex="http://schemas.microsoft.com/office/word/2018/wordml/cex" xmlns:w16cid="http://schemas.microsoft.com/office/word/2016/wordml/cid" xmlns:w16="http://schemas.microsoft.com/office/word/2018/wordml" xmlns:w16du="http://schemas.microsoft.com/office/word/2023/wordml/word16du" xmlns:w16sdtdh="http://schemas.microsoft.com/office/word/2020/wordml/sdtdatahash" xmlns:w16se="http://schemas.microsoft.com/office/word/2015/wordml/symex" xmlns:wpg="http://schemas.microsoft.com/office/word/2010/wordprocessingGroup" xmlns:wpi="http://schemas.microsoft.com/office/word/2010/wordprocessingInk" xmlns:wne="http://schemas.microsoft.com/office/word/2006/wordml" xmlns:wps="http://schemas.microsoft.com/office/word/2010/wordprocessingShape" mc:Ignorable="w14 w15 w16se w16cid w16 w16cex w16sdtdh w16du wp14">
+  <w:sdt>
+    <w:sdtPr>
+      <w:rPr>
+        <w:rStyle w:val="PageNumber"/>
+      </w:rPr>
+      <w:id w:val="-474068576"/>
+      <w:docPartObj>
+        <w:docPartGallery w:val="Page Numbers (Bottom of Page)"/>
+        <w:docPartUnique/>
+      </w:docPartObj>
+    </w:sdtPr>
+    <w:sdtContent>
+      <w:p>
+        <w:pPr>
+          <w:pStyle w:val="Footer"/>
+          <w:framePr w:wrap="none" w:vAnchor="text" w:hAnchor="margin" w:xAlign="right" w:y="1"/>
+          <w:rPr>
+            <w:rStyle w:val="PageNumber"/>
+          </w:rPr>
+        </w:pPr>
+        <w:r>
+          <w:rPr>
+            <w:rStyle w:val="PageNumber"/>
+          </w:rPr>
+          <w:fldChar w:fldCharType="begin"/>
+        </w:r>
+        <w:r>
+          <w:rPr>
+            <w:rStyle w:val="PageNumber"/>
+          </w:rPr>
+          <w:instrText xml:space="preserve"> PAGE </w:instrText>
+        </w:r>
+        <w:r>
+          <w:rPr>
+            <w:rStyle w:val="PageNumber"/>
+          </w:rPr>
+          <w:fldChar w:fldCharType="separate"/>
+        </w:r>
+        <w:r>
+          <w:rPr>
+            <w:rStyle w:val="PageNumber"/>
+            <w:noProof/>
+          </w:rPr>
+          <w:t>2</w:t>
+        </w:r>
+        <w:r>
+          <w:rPr>
+            <w:rStyle w:val="PageNumber"/>
+          </w:rPr>
+          <w:fldChar w:fldCharType="end"/>
+        </w:r>
+      </w:p>
+    </w:sdtContent>
+  </w:sdt>
+  <w:p>
+    <w:pPr>
+      <w:pStyle w:val="Footer"/>
+      <w:ind w:right="360"/>
+    </w:pPr>
+  </w:p>
+</w:ftr>
+</file>
+
+<file path=word/footnotes.xml><?xml version="1.0" encoding="utf-8"?>
+<w:footnotes xmlns:wpc="http://schemas.microsoft.com/office/word/2010/wordprocessingCanvas" xmlns:cx="http://schemas.microsoft.com/office/drawing/2014/chartex" xmlns:cx1="http://schemas.microsoft.com/office/drawing/2015/9/8/chartex" xmlns:cx2="http://schemas.microsoft.com/office/drawing/2015/10/21/chartex" xmlns:cx3="http://schemas.microsoft.com/office/drawing/2016/5/9/chartex" xmlns:cx4="http://schemas.microsoft.com/office/drawing/2016/5/10/chartex" xmlns:cx5="http://schemas.microsoft.com/office/drawing/2016/5/11/chartex" xmlns:cx6="http://schemas.microsoft.com/office/drawing/2016/5/12/chartex" xmlns:cx7="http://schemas.microsoft.com/office/drawing/2016/5/13/chartex" xmlns:cx8="http://schemas.microsoft.com/office/drawing/2016/5/14/chartex" xmlns:mc="http://schemas.openxmlformats.org/markup-compatibility/2006" xmlns:aink="http://schemas.microsoft.com/office/drawing/2016/ink" xmlns:am3d="http://schemas.microsoft.com/office/drawing/2017/model3d" xmlns:o="urn:schemas-microsoft-com:office:office" xmlns:oel="http://schemas.microsoft.com/office/2019/extlst" xmlns:r="http://schemas.openxmlformats.org/officeDocument/2006/relationships" xmlns:m="http://schemas.openxmlformats.org/officeDocument/2006/math" xmlns:v="urn:schemas-microsoft-com:vml" xmlns:wp14="http://schemas.microsoft.com/office/word/2010/wordprocessingDrawing" xmlns:wp="http://schemas.openxmlformats.org/drawingml/2006/wordprocessingDrawing" xmlns:w10="urn:schemas-microsoft-com:office:word" xmlns:w="http://schemas.openxmlformats.org/wordprocessingml/2006/main" xmlns:w14="http://schemas.microsoft.com/office/word/2010/wordml" xmlns:w15="http://schemas.microsoft.com/office/word/2012/wordml" xmlns:w16cex="http://schemas.microsoft.com/office/word/2018/wordml/cex" xmlns:w16cid="http://schemas.microsoft.com/office/word/2016/wordml/cid" xmlns:w16="http://schemas.microsoft.com/office/word/2018/wordml" xmlns:w16du="http://schemas.microsoft.com/office/word/2023/wordml/word16du" xmlns:w16sdtdh="http://schemas.microsoft.com/office/word/2020/wordml/sdtdatahash" xmlns:w16se="http://schemas.microsoft.com/office/word/2015/wordml/symex" xmlns:wpg="http://schemas.microsoft.com/office/word/2010/wordprocessingGroup" xmlns:wpi="http://schemas.microsoft.com/office/word/2010/wordprocessingInk" xmlns:wne="http://schemas.microsoft.com/office/word/2006/wordml" xmlns:wps="http://schemas.microsoft.com/office/word/2010/wordprocessingShape" mc:Ignorable="w14 w15 w16se w16cid w16 w16cex w16sdtdh w16du wp14">
+  <w:footnote w:type="separator" w:id="-1">
+    <w:p>
+      <w:r>
+        <w:separator/>
+      </w:r>
+    </w:p>
+  </w:footnote>
+  <w:footnote w:type="continuationSeparator" w:id="0">
+    <w:p>
+      <w:r>
+        <w:continuationSeparator/>
+      </w:r>
+    </w:p>
+  </w:footnote>
+</w:footnotes>
 </file>
 
 <file path=word/styles.xml><?xml version="1.0" encoding="utf-8"?>
@@ -1536,6 +1693,56 @@
       <w:shd w:val="clear" w:color="auto" w:fill="E1DFDD"/>
     </w:rPr>
   </w:style>
+  <w:style w:type="paragraph" w:styleId="Header">
+    <w:name w:val="header"/>
+    <w:basedOn w:val="Normal"/>
+    <w:link w:val="HeaderChar"/>
+    <w:uiPriority w:val="99"/>
+    <w:unhideWhenUsed/>
+    <w:rsid w:val="002F07CF"/>
+    <w:pPr>
+      <w:tabs>
+        <w:tab w:val="center" w:pos="4513"/>
+        <w:tab w:val="right" w:pos="9026"/>
+      </w:tabs>
+    </w:pPr>
+  </w:style>
+  <w:style w:type="character" w:customStyle="1" w:styleId="HeaderChar">
+    <w:name w:val="Header Char"/>
+    <w:basedOn w:val="DefaultParagraphFont"/>
+    <w:link w:val="Header"/>
+    <w:uiPriority w:val="99"/>
+    <w:rsid w:val="002F07CF"/>
+  </w:style>
+  <w:style w:type="paragraph" w:styleId="Footer">
+    <w:name w:val="footer"/>
+    <w:basedOn w:val="Normal"/>
+    <w:link w:val="FooterChar"/>
+    <w:uiPriority w:val="99"/>
+    <w:unhideWhenUsed/>
+    <w:rsid w:val="002F07CF"/>
+    <w:pPr>
+      <w:tabs>
+        <w:tab w:val="center" w:pos="4513"/>
+        <w:tab w:val="right" w:pos="9026"/>
+      </w:tabs>
+    </w:pPr>
+  </w:style>
+  <w:style w:type="character" w:customStyle="1" w:styleId="FooterChar">
+    <w:name w:val="Footer Char"/>
+    <w:basedOn w:val="DefaultParagraphFont"/>
+    <w:link w:val="Footer"/>
+    <w:uiPriority w:val="99"/>
+    <w:rsid w:val="002F07CF"/>
+  </w:style>
+  <w:style w:type="character" w:styleId="PageNumber">
+    <w:name w:val="page number"/>
+    <w:basedOn w:val="DefaultParagraphFont"/>
+    <w:uiPriority w:val="99"/>
+    <w:semiHidden/>
+    <w:unhideWhenUsed/>
+    <w:rsid w:val="002F07CF"/>
+  </w:style>
 </w:styles>
 </file>
 

--- a/manuscript/Supplementary_Information.docx
+++ b/manuscript/Supplementary_Information.docx
@@ -260,9 +260,9 @@
         </w:rPr>
         <w:lastRenderedPageBreak/>
         <w:drawing>
-          <wp:inline distT="0" distB="0" distL="0" distR="0" wp14:anchorId="43613F7B" wp14:editId="0AF4B2C4">
-            <wp:extent cx="5522976" cy="8498151"/>
-            <wp:effectExtent l="0" t="0" r="1905" b="0"/>
+          <wp:inline distT="0" distB="0" distL="0" distR="0" wp14:anchorId="43613F7B" wp14:editId="394BB371">
+            <wp:extent cx="5343896" cy="8222602"/>
+            <wp:effectExtent l="0" t="0" r="3175" b="0"/>
             <wp:docPr id="94643017" name="Picture 2"/>
             <wp:cNvGraphicFramePr>
               <a:graphicFrameLocks xmlns:a="http://schemas.openxmlformats.org/drawingml/2006/main" noChangeAspect="1"/>
@@ -283,7 +283,7 @@
                   <pic:spPr>
                     <a:xfrm>
                       <a:off x="0" y="0"/>
-                      <a:ext cx="5533634" cy="8514550"/>
+                      <a:ext cx="5355625" cy="8240649"/>
                     </a:xfrm>
                     <a:prstGeom prst="rect">
                       <a:avLst/>
@@ -295,33 +295,47 @@
           </wp:inline>
         </w:drawing>
       </w:r>
-    </w:p>
-    <w:p>
-      <w:pPr>
-        <w:spacing w:after="160" w:line="278" w:lineRule="auto"/>
-        <w:rPr>
-          <w:lang w:val="en-US"/>
-        </w:rPr>
-      </w:pPr>
       <w:r>
         <w:rPr>
           <w:b/>
           <w:bCs/>
+          <w:sz w:val="20"/>
+          <w:szCs w:val="20"/>
           <w:lang w:val="en-US"/>
         </w:rPr>
         <w:t xml:space="preserve">Supplementary Figure 1. </w:t>
       </w:r>
       <w:r>
         <w:rPr>
-          <w:lang w:val="en-US"/>
-        </w:rPr>
-        <w:t>Detailed phylogenetic tree of PPOs</w:t>
-      </w:r>
-      <w:r>
-        <w:rPr>
-          <w:lang w:val="en-US"/>
-        </w:rPr>
-        <w:t>.</w:t>
+          <w:sz w:val="20"/>
+          <w:szCs w:val="20"/>
+          <w:lang w:val="en-US"/>
+        </w:rPr>
+        <w:t xml:space="preserve">Detailed </w:t>
+      </w:r>
+      <w:r>
+        <w:rPr>
+          <w:sz w:val="20"/>
+          <w:szCs w:val="20"/>
+          <w:lang w:val="en-US"/>
+        </w:rPr>
+        <w:t xml:space="preserve">version of the </w:t>
+      </w:r>
+      <w:r>
+        <w:rPr>
+          <w:sz w:val="20"/>
+          <w:szCs w:val="20"/>
+          <w:lang w:val="en-US"/>
+        </w:rPr>
+        <w:t>phylogenetic tree of PPOs</w:t>
+      </w:r>
+      <w:r>
+        <w:rPr>
+          <w:sz w:val="20"/>
+          <w:szCs w:val="20"/>
+          <w:lang w:val="en-US"/>
+        </w:rPr>
+        <w:t xml:space="preserve"> (Fig 1), including accession numbers and sequence positions, species names, protein domain information for all proteins (including proteins longer than 1500 amino acids).</w:t>
       </w:r>
     </w:p>
     <w:p>
@@ -382,6 +396,8 @@
       <w:pPr>
         <w:spacing w:after="160" w:line="278" w:lineRule="auto"/>
         <w:rPr>
+          <w:sz w:val="20"/>
+          <w:szCs w:val="20"/>
           <w:lang w:val="en-US"/>
         </w:rPr>
       </w:pPr>
@@ -389,6 +405,8 @@
         <w:rPr>
           <w:b/>
           <w:bCs/>
+          <w:sz w:val="20"/>
+          <w:szCs w:val="20"/>
           <w:lang w:val="en-US"/>
         </w:rPr>
         <w:t xml:space="preserve">Supplementary Figure </w:t>
@@ -397,6 +415,8 @@
         <w:rPr>
           <w:b/>
           <w:bCs/>
+          <w:sz w:val="20"/>
+          <w:szCs w:val="20"/>
           <w:lang w:val="en-US"/>
         </w:rPr>
         <w:t>2</w:t>
@@ -405,18 +425,56 @@
         <w:rPr>
           <w:b/>
           <w:bCs/>
+          <w:sz w:val="20"/>
+          <w:szCs w:val="20"/>
           <w:lang w:val="en-US"/>
         </w:rPr>
         <w:t xml:space="preserve">. </w:t>
       </w:r>
       <w:r>
         <w:rPr>
-          <w:lang w:val="en-US"/>
-        </w:rPr>
-        <w:t>Boxplot with number of copies per genome for each class.</w:t>
-      </w:r>
-      <w:r>
-        <w:rPr>
+          <w:sz w:val="20"/>
+          <w:szCs w:val="20"/>
+          <w:lang w:val="en-US"/>
+        </w:rPr>
+        <w:t>Boxplot</w:t>
+      </w:r>
+      <w:r>
+        <w:rPr>
+          <w:sz w:val="20"/>
+          <w:szCs w:val="20"/>
+          <w:lang w:val="en-US"/>
+        </w:rPr>
+        <w:t xml:space="preserve">s showing the </w:t>
+      </w:r>
+      <w:r>
+        <w:rPr>
+          <w:sz w:val="20"/>
+          <w:szCs w:val="20"/>
+          <w:lang w:val="en-US"/>
+        </w:rPr>
+        <w:t xml:space="preserve">number of copies per genome for each </w:t>
+      </w:r>
+      <w:r>
+        <w:rPr>
+          <w:sz w:val="20"/>
+          <w:szCs w:val="20"/>
+          <w:lang w:val="en-US"/>
+        </w:rPr>
+        <w:t xml:space="preserve">taxonomic </w:t>
+      </w:r>
+      <w:r>
+        <w:rPr>
+          <w:sz w:val="20"/>
+          <w:szCs w:val="20"/>
+          <w:lang w:val="en-US"/>
+        </w:rPr>
+        <w:t>class.</w:t>
+      </w:r>
+      <w:r>
+        <w:rPr>
+          <w:sz w:val="20"/>
+          <w:szCs w:val="20"/>
           <w:lang w:val="en-US"/>
         </w:rPr>
         <w:t xml:space="preserve"> Classes with less than five proteomes were omitted.</w:t>
@@ -437,17 +495,24 @@
           <w:lang w:val="en-US"/>
         </w:rPr>
       </w:pPr>
+    </w:p>
+    <w:p>
+      <w:pPr>
+        <w:spacing w:after="160" w:line="278" w:lineRule="auto"/>
+        <w:rPr>
+          <w:lang w:val="en-US"/>
+        </w:rPr>
+      </w:pPr>
       <w:r>
         <w:rPr>
           <w:noProof/>
           <w:lang w:val="en-US"/>
         </w:rPr>
-        <w:lastRenderedPageBreak/>
         <w:drawing>
-          <wp:inline distT="0" distB="0" distL="0" distR="0" wp14:anchorId="2662750E" wp14:editId="304BBEEB">
-            <wp:extent cx="6322741" cy="3051392"/>
-            <wp:effectExtent l="0" t="0" r="1905" b="0"/>
-            <wp:docPr id="1709893226" name="Picture 1"/>
+          <wp:inline distT="0" distB="0" distL="0" distR="0" wp14:anchorId="51DDEF97" wp14:editId="58D716BD">
+            <wp:extent cx="6361753" cy="3608705"/>
+            <wp:effectExtent l="0" t="0" r="1270" b="0"/>
+            <wp:docPr id="354849014" name="Picture 1"/>
             <wp:cNvGraphicFramePr>
               <a:graphicFrameLocks xmlns:a="http://schemas.openxmlformats.org/drawingml/2006/main" noChangeAspect="1"/>
             </wp:cNvGraphicFramePr>
@@ -455,7 +520,7 @@
               <a:graphicData uri="http://schemas.openxmlformats.org/drawingml/2006/picture">
                 <pic:pic xmlns:pic="http://schemas.openxmlformats.org/drawingml/2006/picture">
                   <pic:nvPicPr>
-                    <pic:cNvPr id="1709893226" name="Picture 1709893226"/>
+                    <pic:cNvPr id="354849014" name="Picture 354849014"/>
                     <pic:cNvPicPr/>
                   </pic:nvPicPr>
                   <pic:blipFill>
@@ -467,7 +532,7 @@
                   <pic:spPr>
                     <a:xfrm>
                       <a:off x="0" y="0"/>
-                      <a:ext cx="6350405" cy="3064743"/>
+                      <a:ext cx="6391255" cy="3625440"/>
                     </a:xfrm>
                     <a:prstGeom prst="rect">
                       <a:avLst/>
@@ -484,14 +549,8 @@
       <w:pPr>
         <w:spacing w:after="160" w:line="278" w:lineRule="auto"/>
         <w:rPr>
-          <w:lang w:val="en-US"/>
-        </w:rPr>
-      </w:pPr>
-    </w:p>
-    <w:p>
-      <w:pPr>
-        <w:spacing w:after="160" w:line="278" w:lineRule="auto"/>
-        <w:rPr>
+          <w:sz w:val="20"/>
+          <w:szCs w:val="20"/>
           <w:lang w:val="en-US"/>
         </w:rPr>
       </w:pPr>
@@ -499,6 +558,8 @@
         <w:rPr>
           <w:b/>
           <w:bCs/>
+          <w:sz w:val="20"/>
+          <w:szCs w:val="20"/>
           <w:lang w:val="en-US"/>
         </w:rPr>
         <w:t xml:space="preserve">Supplementary Figure </w:t>
@@ -507,6 +568,8 @@
         <w:rPr>
           <w:b/>
           <w:bCs/>
+          <w:sz w:val="20"/>
+          <w:szCs w:val="20"/>
           <w:lang w:val="en-US"/>
         </w:rPr>
         <w:t>3</w:t>
@@ -515,69 +578,174 @@
         <w:rPr>
           <w:b/>
           <w:bCs/>
+          <w:sz w:val="20"/>
+          <w:szCs w:val="20"/>
           <w:lang w:val="en-US"/>
         </w:rPr>
         <w:t xml:space="preserve">. </w:t>
       </w:r>
       <w:r>
         <w:rPr>
-          <w:lang w:val="en-US"/>
-        </w:rPr>
-        <w:t>Conserved residues in the PPO groups – aligned version.</w:t>
+          <w:sz w:val="20"/>
+          <w:szCs w:val="20"/>
+          <w:lang w:val="en-US"/>
+        </w:rPr>
+        <w:t xml:space="preserve">Aligned </w:t>
+      </w:r>
+      <w:r>
+        <w:rPr>
+          <w:sz w:val="20"/>
+          <w:szCs w:val="20"/>
+          <w:lang w:val="en-US"/>
+        </w:rPr>
+        <w:t>c</w:t>
+      </w:r>
+      <w:r>
+        <w:rPr>
+          <w:sz w:val="20"/>
+          <w:szCs w:val="20"/>
+          <w:lang w:val="en-US"/>
+        </w:rPr>
+        <w:t>onserved residues in the PPO groups.</w:t>
+      </w:r>
+      <w:r>
+        <w:rPr>
+          <w:sz w:val="20"/>
+          <w:szCs w:val="20"/>
+          <w:lang w:val="en-US"/>
+        </w:rPr>
+        <w:t xml:space="preserve"> </w:t>
+      </w:r>
+      <w:r>
+        <w:rPr>
+          <w:sz w:val="20"/>
+          <w:szCs w:val="20"/>
+          <w:lang w:val="en-US"/>
+        </w:rPr>
+        <w:t>Conserved residues in selected PPO group are shown on representative</w:t>
+      </w:r>
+      <w:r>
+        <w:rPr>
+          <w:sz w:val="20"/>
+          <w:szCs w:val="20"/>
+          <w:lang w:val="en-US"/>
+        </w:rPr>
+        <w:t xml:space="preserve">. The sequences gapped based on the multiple </w:t>
+      </w:r>
+      <w:proofErr w:type="gramStart"/>
+      <w:r>
+        <w:rPr>
+          <w:sz w:val="20"/>
+          <w:szCs w:val="20"/>
+          <w:lang w:val="en-US"/>
+        </w:rPr>
+        <w:t>sequences</w:t>
+      </w:r>
+      <w:proofErr w:type="gramEnd"/>
+      <w:r>
+        <w:rPr>
+          <w:sz w:val="20"/>
+          <w:szCs w:val="20"/>
+          <w:lang w:val="en-US"/>
+        </w:rPr>
+        <w:t xml:space="preserve"> alignment of all the PPOs in the dataset. Gaps are shown as dotted lines. </w:t>
+      </w:r>
+      <w:r>
+        <w:rPr>
+          <w:sz w:val="20"/>
+          <w:szCs w:val="20"/>
+          <w:lang w:val="en-US"/>
+        </w:rPr>
+        <w:t>Lines are shown between residues that are</w:t>
+      </w:r>
+      <w:r>
+        <w:rPr>
+          <w:sz w:val="20"/>
+          <w:szCs w:val="20"/>
+          <w:lang w:val="en-US"/>
+        </w:rPr>
+        <w:t xml:space="preserve"> </w:t>
+      </w:r>
+      <w:r>
+        <w:rPr>
+          <w:sz w:val="20"/>
+          <w:szCs w:val="20"/>
+          <w:lang w:val="en-US"/>
+        </w:rPr>
+        <w:t xml:space="preserve">conserved across </w:t>
+      </w:r>
+      <w:proofErr w:type="gramStart"/>
+      <w:r>
+        <w:rPr>
+          <w:sz w:val="20"/>
+          <w:szCs w:val="20"/>
+          <w:lang w:val="en-US"/>
+        </w:rPr>
+        <w:t>all of</w:t>
+      </w:r>
+      <w:proofErr w:type="gramEnd"/>
+      <w:r>
+        <w:rPr>
+          <w:sz w:val="20"/>
+          <w:szCs w:val="20"/>
+          <w:lang w:val="en-US"/>
+        </w:rPr>
+        <w:t xml:space="preserve"> the PPO groups</w:t>
+      </w:r>
+      <w:r>
+        <w:rPr>
+          <w:sz w:val="20"/>
+          <w:szCs w:val="20"/>
+          <w:lang w:val="en-US"/>
+        </w:rPr>
+        <w:t>.</w:t>
       </w:r>
     </w:p>
     <w:p>
       <w:pPr>
-        <w:spacing w:after="160" w:line="278" w:lineRule="auto"/>
-        <w:rPr>
+        <w:rPr>
+          <w:sz w:val="20"/>
+          <w:szCs w:val="20"/>
           <w:lang w:val="en-US"/>
         </w:rPr>
       </w:pPr>
-      <w:r>
-        <w:rPr>
-          <w:b/>
-          <w:bCs/>
-          <w:lang w:val="en-US"/>
-        </w:rPr>
-        <w:t xml:space="preserve">Supplementary Figure </w:t>
-      </w:r>
-      <w:r>
-        <w:rPr>
-          <w:b/>
-          <w:bCs/>
-          <w:lang w:val="en-US"/>
-        </w:rPr>
-        <w:t>4</w:t>
-      </w:r>
-      <w:r>
-        <w:rPr>
-          <w:b/>
-          <w:bCs/>
-          <w:lang w:val="en-US"/>
-        </w:rPr>
-        <w:t>.</w:t>
-      </w:r>
-      <w:r>
-        <w:rPr>
-          <w:b/>
-          <w:bCs/>
-          <w:lang w:val="en-US"/>
-        </w:rPr>
-        <w:t xml:space="preserve"> </w:t>
-      </w:r>
-      <w:r>
-        <w:rPr>
-          <w:lang w:val="en-US"/>
-        </w:rPr>
-        <w:t>Alignment of PPO sequences</w:t>
-      </w:r>
-      <w:r>
-        <w:rPr>
-          <w:b/>
-          <w:bCs/>
-          <w:lang w:val="en-US"/>
-        </w:rPr>
-        <w:t>.</w:t>
+    </w:p>
+    <w:p>
+      <w:pPr>
+        <w:rPr>
+          <w:sz w:val="20"/>
+          <w:szCs w:val="20"/>
+          <w:lang w:val="en-US"/>
+        </w:rPr>
+      </w:pPr>
+    </w:p>
+    <w:p>
+      <w:pPr>
+        <w:rPr>
+          <w:sz w:val="20"/>
+          <w:szCs w:val="20"/>
+          <w:lang w:val="en-US"/>
+        </w:rPr>
+      </w:pPr>
+    </w:p>
+    <w:p>
+      <w:pPr>
+        <w:tabs>
+          <w:tab w:val="left" w:pos="3346"/>
+        </w:tabs>
+        <w:rPr>
+          <w:sz w:val="20"/>
+          <w:szCs w:val="20"/>
+          <w:lang w:val="en-US"/>
+        </w:rPr>
+      </w:pPr>
+      <w:r>
+        <w:rPr>
+          <w:sz w:val="20"/>
+          <w:szCs w:val="20"/>
+          <w:lang w:val="en-US"/>
+        </w:rPr>
+        <w:tab/>
       </w:r>
     </w:p>
     <w:sectPr>

--- a/manuscript/Supplementary_Information.docx
+++ b/manuscript/Supplementary_Information.docx
@@ -62,7 +62,7 @@
           <w:szCs w:val="28"/>
           <w:lang w:val="en-US"/>
         </w:rPr>
-        <w:t>Phylogenetic analysis of polyphenol oxidases</w:t>
+        <w:t>Evolution and classification of polyphenol oxidases: an ancient gene duplication gave rise to two distinct enzyme types</w:t>
       </w:r>
     </w:p>
     <w:p>
@@ -356,10 +356,10 @@
         </w:rPr>
         <w:lastRenderedPageBreak/>
         <w:drawing>
-          <wp:inline distT="0" distB="0" distL="0" distR="0" wp14:anchorId="533DC414" wp14:editId="0E839658">
-            <wp:extent cx="5731510" cy="7815580"/>
-            <wp:effectExtent l="0" t="0" r="0" b="0"/>
-            <wp:docPr id="1057800718" name="Picture 1"/>
+          <wp:inline distT="0" distB="0" distL="0" distR="0" wp14:anchorId="35099E3C" wp14:editId="684A10E2">
+            <wp:extent cx="5963478" cy="8131895"/>
+            <wp:effectExtent l="0" t="0" r="5715" b="0"/>
+            <wp:docPr id="488195800" name="Picture 3"/>
             <wp:cNvGraphicFramePr>
               <a:graphicFrameLocks xmlns:a="http://schemas.openxmlformats.org/drawingml/2006/main" noChangeAspect="1"/>
             </wp:cNvGraphicFramePr>
@@ -367,7 +367,7 @@
               <a:graphicData uri="http://schemas.openxmlformats.org/drawingml/2006/picture">
                 <pic:pic xmlns:pic="http://schemas.openxmlformats.org/drawingml/2006/picture">
                   <pic:nvPicPr>
-                    <pic:cNvPr id="1057800718" name="Picture 1057800718"/>
+                    <pic:cNvPr id="488195800" name="Picture 488195800"/>
                     <pic:cNvPicPr/>
                   </pic:nvPicPr>
                   <pic:blipFill>
@@ -379,7 +379,7 @@
                   <pic:spPr>
                     <a:xfrm>
                       <a:off x="0" y="0"/>
-                      <a:ext cx="5731510" cy="7815580"/>
+                      <a:ext cx="5966008" cy="8135345"/>
                     </a:xfrm>
                     <a:prstGeom prst="rect">
                       <a:avLst/>
@@ -495,24 +495,16 @@
           <w:lang w:val="en-US"/>
         </w:rPr>
       </w:pPr>
-    </w:p>
-    <w:p>
-      <w:pPr>
-        <w:spacing w:after="160" w:line="278" w:lineRule="auto"/>
-        <w:rPr>
-          <w:lang w:val="en-US"/>
-        </w:rPr>
-      </w:pPr>
       <w:r>
         <w:rPr>
           <w:noProof/>
           <w:lang w:val="en-US"/>
         </w:rPr>
         <w:drawing>
-          <wp:inline distT="0" distB="0" distL="0" distR="0" wp14:anchorId="51DDEF97" wp14:editId="58D716BD">
-            <wp:extent cx="6361753" cy="3608705"/>
-            <wp:effectExtent l="0" t="0" r="1270" b="0"/>
-            <wp:docPr id="354849014" name="Picture 1"/>
+          <wp:inline distT="0" distB="0" distL="0" distR="0" wp14:anchorId="1F65904D" wp14:editId="135EE98F">
+            <wp:extent cx="5731510" cy="3147695"/>
+            <wp:effectExtent l="0" t="0" r="0" b="1905"/>
+            <wp:docPr id="375517106" name="Picture 2"/>
             <wp:cNvGraphicFramePr>
               <a:graphicFrameLocks xmlns:a="http://schemas.openxmlformats.org/drawingml/2006/main" noChangeAspect="1"/>
             </wp:cNvGraphicFramePr>
@@ -520,7 +512,7 @@
               <a:graphicData uri="http://schemas.openxmlformats.org/drawingml/2006/picture">
                 <pic:pic xmlns:pic="http://schemas.openxmlformats.org/drawingml/2006/picture">
                   <pic:nvPicPr>
-                    <pic:cNvPr id="354849014" name="Picture 354849014"/>
+                    <pic:cNvPr id="375517106" name="Picture 375517106"/>
                     <pic:cNvPicPr/>
                   </pic:nvPicPr>
                   <pic:blipFill>
@@ -532,7 +524,7 @@
                   <pic:spPr>
                     <a:xfrm>
                       <a:off x="0" y="0"/>
-                      <a:ext cx="6391255" cy="3625440"/>
+                      <a:ext cx="5731510" cy="3147695"/>
                     </a:xfrm>
                     <a:prstGeom prst="rect">
                       <a:avLst/>
@@ -606,91 +598,15 @@
           <w:szCs w:val="20"/>
           <w:lang w:val="en-US"/>
         </w:rPr>
-        <w:t>onserved residues in the PPO groups.</w:t>
-      </w:r>
-      <w:r>
-        <w:rPr>
-          <w:sz w:val="20"/>
-          <w:szCs w:val="20"/>
-          <w:lang w:val="en-US"/>
-        </w:rPr>
-        <w:t xml:space="preserve"> </w:t>
-      </w:r>
-      <w:r>
-        <w:rPr>
-          <w:sz w:val="20"/>
-          <w:szCs w:val="20"/>
-          <w:lang w:val="en-US"/>
-        </w:rPr>
-        <w:t>Conserved residues in selected PPO group are shown on representative</w:t>
-      </w:r>
-      <w:r>
-        <w:rPr>
-          <w:sz w:val="20"/>
-          <w:szCs w:val="20"/>
-          <w:lang w:val="en-US"/>
-        </w:rPr>
-        <w:t xml:space="preserve">. The sequences gapped based on the multiple </w:t>
-      </w:r>
-      <w:proofErr w:type="gramStart"/>
-      <w:r>
-        <w:rPr>
-          <w:sz w:val="20"/>
-          <w:szCs w:val="20"/>
-          <w:lang w:val="en-US"/>
-        </w:rPr>
-        <w:t>sequences</w:t>
-      </w:r>
-      <w:proofErr w:type="gramEnd"/>
-      <w:r>
-        <w:rPr>
-          <w:sz w:val="20"/>
-          <w:szCs w:val="20"/>
-          <w:lang w:val="en-US"/>
-        </w:rPr>
-        <w:t xml:space="preserve"> alignment of all the PPOs in the dataset. Gaps are shown as dotted lines. </w:t>
-      </w:r>
-      <w:r>
-        <w:rPr>
-          <w:sz w:val="20"/>
-          <w:szCs w:val="20"/>
-          <w:lang w:val="en-US"/>
-        </w:rPr>
-        <w:t>Lines are shown between residues that are</w:t>
-      </w:r>
-      <w:r>
-        <w:rPr>
-          <w:sz w:val="20"/>
-          <w:szCs w:val="20"/>
-          <w:lang w:val="en-US"/>
-        </w:rPr>
-        <w:t xml:space="preserve"> </w:t>
-      </w:r>
-      <w:r>
-        <w:rPr>
-          <w:sz w:val="20"/>
-          <w:szCs w:val="20"/>
-          <w:lang w:val="en-US"/>
-        </w:rPr>
-        <w:t xml:space="preserve">conserved across </w:t>
-      </w:r>
-      <w:proofErr w:type="gramStart"/>
-      <w:r>
-        <w:rPr>
-          <w:sz w:val="20"/>
-          <w:szCs w:val="20"/>
-          <w:lang w:val="en-US"/>
-        </w:rPr>
-        <w:t>all of</w:t>
-      </w:r>
-      <w:proofErr w:type="gramEnd"/>
-      <w:r>
-        <w:rPr>
-          <w:sz w:val="20"/>
-          <w:szCs w:val="20"/>
-          <w:lang w:val="en-US"/>
-        </w:rPr>
-        <w:t xml:space="preserve"> the PPO groups</w:t>
+        <w:t xml:space="preserve">onserved residues in the PPO </w:t>
+      </w:r>
+      <w:r>
+        <w:rPr>
+          <w:sz w:val="20"/>
+          <w:szCs w:val="20"/>
+          <w:lang w:val="en-US"/>
+        </w:rPr>
+        <w:t>types</w:t>
       </w:r>
       <w:r>
         <w:rPr>
@@ -699,6 +615,174 @@
           <w:lang w:val="en-US"/>
         </w:rPr>
         <w:t>.</w:t>
+      </w:r>
+      <w:r>
+        <w:rPr>
+          <w:sz w:val="20"/>
+          <w:szCs w:val="20"/>
+          <w:lang w:val="en-US"/>
+        </w:rPr>
+        <w:t xml:space="preserve"> Conserved residues in selected PPO </w:t>
+      </w:r>
+      <w:r>
+        <w:rPr>
+          <w:sz w:val="20"/>
+          <w:szCs w:val="20"/>
+          <w:lang w:val="en-US"/>
+        </w:rPr>
+        <w:t>type</w:t>
+      </w:r>
+      <w:r>
+        <w:rPr>
+          <w:sz w:val="20"/>
+          <w:szCs w:val="20"/>
+          <w:lang w:val="en-US"/>
+        </w:rPr>
+        <w:t xml:space="preserve"> are shown on representative</w:t>
+      </w:r>
+      <w:r>
+        <w:rPr>
+          <w:sz w:val="20"/>
+          <w:szCs w:val="20"/>
+          <w:lang w:val="en-US"/>
+        </w:rPr>
+        <w:t xml:space="preserve"> sequences</w:t>
+      </w:r>
+      <w:r>
+        <w:rPr>
+          <w:sz w:val="20"/>
+          <w:szCs w:val="20"/>
+          <w:lang w:val="en-US"/>
+        </w:rPr>
+        <w:t>.</w:t>
+      </w:r>
+      <w:r>
+        <w:rPr>
+          <w:sz w:val="20"/>
+          <w:szCs w:val="20"/>
+          <w:lang w:val="en-US"/>
+        </w:rPr>
+        <w:t xml:space="preserve"> The secondary structure of the sequences was retrieved from the crystal structures for types </w:t>
+      </w:r>
+      <w:r>
+        <w:rPr>
+          <w:b/>
+          <w:bCs/>
+          <w:sz w:val="20"/>
+          <w:szCs w:val="20"/>
+          <w:lang w:val="en-US"/>
+        </w:rPr>
+        <w:t>f</w:t>
+      </w:r>
+      <w:r>
+        <w:rPr>
+          <w:sz w:val="20"/>
+          <w:szCs w:val="20"/>
+          <w:lang w:val="en-US"/>
+        </w:rPr>
+        <w:t>-</w:t>
+      </w:r>
+      <w:r>
+        <w:rPr>
+          <w:b/>
+          <w:bCs/>
+          <w:sz w:val="20"/>
+          <w:szCs w:val="20"/>
+          <w:lang w:val="en-US"/>
+        </w:rPr>
+        <w:t>l</w:t>
+      </w:r>
+      <w:r>
+        <w:rPr>
+          <w:sz w:val="20"/>
+          <w:szCs w:val="20"/>
+          <w:lang w:val="en-US"/>
+        </w:rPr>
+        <w:t xml:space="preserve">, and from AlphaFold models for types </w:t>
+      </w:r>
+      <w:r>
+        <w:rPr>
+          <w:b/>
+          <w:bCs/>
+          <w:sz w:val="20"/>
+          <w:szCs w:val="20"/>
+          <w:lang w:val="en-US"/>
+        </w:rPr>
+        <w:t>a</w:t>
+      </w:r>
+      <w:r>
+        <w:rPr>
+          <w:sz w:val="20"/>
+          <w:szCs w:val="20"/>
+          <w:lang w:val="en-US"/>
+        </w:rPr>
+        <w:t>-</w:t>
+      </w:r>
+      <w:r>
+        <w:rPr>
+          <w:b/>
+          <w:bCs/>
+          <w:sz w:val="20"/>
+          <w:szCs w:val="20"/>
+          <w:lang w:val="en-US"/>
+        </w:rPr>
+        <w:t>e</w:t>
+      </w:r>
+      <w:r>
+        <w:rPr>
+          <w:sz w:val="20"/>
+          <w:szCs w:val="20"/>
+          <w:lang w:val="en-US"/>
+        </w:rPr>
+        <w:t>.</w:t>
+      </w:r>
+      <w:r>
+        <w:rPr>
+          <w:sz w:val="20"/>
+          <w:szCs w:val="20"/>
+          <w:lang w:val="en-US"/>
+        </w:rPr>
+        <w:t xml:space="preserve"> The sequences gapped </w:t>
+      </w:r>
+      <w:r>
+        <w:rPr>
+          <w:sz w:val="20"/>
+          <w:szCs w:val="20"/>
+          <w:lang w:val="en-US"/>
+        </w:rPr>
+        <w:t xml:space="preserve">(dotted lines) </w:t>
+      </w:r>
+      <w:r>
+        <w:rPr>
+          <w:sz w:val="20"/>
+          <w:szCs w:val="20"/>
+          <w:lang w:val="en-US"/>
+        </w:rPr>
+        <w:t xml:space="preserve">based on the multiple sequence alignment of all the PPOs in the dataset. </w:t>
+      </w:r>
+      <w:r>
+        <w:rPr>
+          <w:sz w:val="20"/>
+          <w:szCs w:val="20"/>
+          <w:lang w:val="en-US"/>
+        </w:rPr>
+        <w:t xml:space="preserve">Residue </w:t>
+      </w:r>
+      <w:r>
+        <w:rPr>
+          <w:sz w:val="20"/>
+          <w:szCs w:val="20"/>
+          <w:lang w:val="en-US"/>
+        </w:rPr>
+        <w:t xml:space="preserve">numbers </w:t>
+      </w:r>
+      <w:r>
+        <w:rPr>
+          <w:sz w:val="20"/>
+          <w:szCs w:val="20"/>
+          <w:lang w:val="en-US"/>
+        </w:rPr>
+        <w:t>are shown above the letters. For proteins with crystal structures, the numbering corresponds to the numbering in the structure, and for proteins without crystal structures, the numbering corresponds to sequence positions.</w:t>
       </w:r>
     </w:p>
     <w:p>

--- a/manuscript/Supplementary_Information.docx
+++ b/manuscript/Supplementary_Information.docx
@@ -356,10 +356,10 @@
         </w:rPr>
         <w:lastRenderedPageBreak/>
         <w:drawing>
-          <wp:inline distT="0" distB="0" distL="0" distR="0" wp14:anchorId="35099E3C" wp14:editId="684A10E2">
-            <wp:extent cx="5963478" cy="8131895"/>
-            <wp:effectExtent l="0" t="0" r="5715" b="0"/>
-            <wp:docPr id="488195800" name="Picture 3"/>
+          <wp:inline distT="0" distB="0" distL="0" distR="0" wp14:anchorId="50DFBFD3" wp14:editId="40F36426">
+            <wp:extent cx="5731510" cy="7815580"/>
+            <wp:effectExtent l="0" t="0" r="0" b="0"/>
+            <wp:docPr id="745373848" name="Picture 1"/>
             <wp:cNvGraphicFramePr>
               <a:graphicFrameLocks xmlns:a="http://schemas.openxmlformats.org/drawingml/2006/main" noChangeAspect="1"/>
             </wp:cNvGraphicFramePr>
@@ -367,7 +367,7 @@
               <a:graphicData uri="http://schemas.openxmlformats.org/drawingml/2006/picture">
                 <pic:pic xmlns:pic="http://schemas.openxmlformats.org/drawingml/2006/picture">
                   <pic:nvPicPr>
-                    <pic:cNvPr id="488195800" name="Picture 488195800"/>
+                    <pic:cNvPr id="745373848" name="Picture 745373848"/>
                     <pic:cNvPicPr/>
                   </pic:nvPicPr>
                   <pic:blipFill>
@@ -379,7 +379,7 @@
                   <pic:spPr>
                     <a:xfrm>
                       <a:off x="0" y="0"/>
-                      <a:ext cx="5966008" cy="8135345"/>
+                      <a:ext cx="5731510" cy="7815580"/>
                     </a:xfrm>
                     <a:prstGeom prst="rect">
                       <a:avLst/>
@@ -500,6 +500,7 @@
           <w:noProof/>
           <w:lang w:val="en-US"/>
         </w:rPr>
+        <w:lastRenderedPageBreak/>
         <w:drawing>
           <wp:inline distT="0" distB="0" distL="0" distR="0" wp14:anchorId="1F65904D" wp14:editId="135EE98F">
             <wp:extent cx="5731510" cy="3147695"/>

--- a/manuscript/Supplementary_Information.docx
+++ b/manuscript/Supplementary_Information.docx
@@ -240,6 +240,185 @@
           <w:lang w:val="en-US"/>
         </w:rPr>
         <w:br w:type="page"/>
+      </w:r>
+    </w:p>
+    <w:p>
+      <w:pPr>
+        <w:spacing w:after="160" w:line="278" w:lineRule="auto"/>
+        <w:rPr>
+          <w:b/>
+          <w:bCs/>
+          <w:sz w:val="20"/>
+          <w:szCs w:val="20"/>
+          <w:lang w:val="en-US"/>
+        </w:rPr>
+      </w:pPr>
+    </w:p>
+    <w:p>
+      <w:pPr>
+        <w:spacing w:after="160" w:line="278" w:lineRule="auto"/>
+        <w:rPr>
+          <w:b/>
+          <w:bCs/>
+          <w:lang w:val="en-US"/>
+        </w:rPr>
+      </w:pPr>
+      <w:r>
+        <w:rPr>
+          <w:b/>
+          <w:bCs/>
+          <w:noProof/>
+          <w:lang w:val="en-US"/>
+        </w:rPr>
+        <w:drawing>
+          <wp:inline distT="0" distB="0" distL="0" distR="0" wp14:anchorId="192CDAA6" wp14:editId="68CCCD32">
+            <wp:extent cx="5731510" cy="7815580"/>
+            <wp:effectExtent l="0" t="0" r="0" b="0"/>
+            <wp:docPr id="745373848" name="Picture 1"/>
+            <wp:cNvGraphicFramePr>
+              <a:graphicFrameLocks xmlns:a="http://schemas.openxmlformats.org/drawingml/2006/main" noChangeAspect="1"/>
+            </wp:cNvGraphicFramePr>
+            <a:graphic xmlns:a="http://schemas.openxmlformats.org/drawingml/2006/main">
+              <a:graphicData uri="http://schemas.openxmlformats.org/drawingml/2006/picture">
+                <pic:pic xmlns:pic="http://schemas.openxmlformats.org/drawingml/2006/picture">
+                  <pic:nvPicPr>
+                    <pic:cNvPr id="745373848" name="Picture 745373848"/>
+                    <pic:cNvPicPr/>
+                  </pic:nvPicPr>
+                  <pic:blipFill>
+                    <a:blip r:embed="rId7"/>
+                    <a:stretch>
+                      <a:fillRect/>
+                    </a:stretch>
+                  </pic:blipFill>
+                  <pic:spPr>
+                    <a:xfrm>
+                      <a:off x="0" y="0"/>
+                      <a:ext cx="5731510" cy="7815580"/>
+                    </a:xfrm>
+                    <a:prstGeom prst="rect">
+                      <a:avLst/>
+                    </a:prstGeom>
+                  </pic:spPr>
+                </pic:pic>
+              </a:graphicData>
+            </a:graphic>
+          </wp:inline>
+        </w:drawing>
+      </w:r>
+    </w:p>
+    <w:p>
+      <w:pPr>
+        <w:spacing w:after="160" w:line="278" w:lineRule="auto"/>
+        <w:rPr>
+          <w:sz w:val="20"/>
+          <w:szCs w:val="20"/>
+          <w:lang w:val="en-US"/>
+        </w:rPr>
+      </w:pPr>
+      <w:r>
+        <w:rPr>
+          <w:b/>
+          <w:bCs/>
+          <w:sz w:val="20"/>
+          <w:szCs w:val="20"/>
+          <w:lang w:val="en-US"/>
+        </w:rPr>
+        <w:t xml:space="preserve">Supplementary Figure </w:t>
+      </w:r>
+      <w:r>
+        <w:rPr>
+          <w:b/>
+          <w:bCs/>
+          <w:sz w:val="20"/>
+          <w:szCs w:val="20"/>
+          <w:lang w:val="en-US"/>
+        </w:rPr>
+        <w:t>1</w:t>
+      </w:r>
+      <w:r>
+        <w:rPr>
+          <w:b/>
+          <w:bCs/>
+          <w:sz w:val="20"/>
+          <w:szCs w:val="20"/>
+          <w:lang w:val="en-US"/>
+        </w:rPr>
+        <w:t xml:space="preserve">. </w:t>
+      </w:r>
+      <w:r>
+        <w:rPr>
+          <w:sz w:val="20"/>
+          <w:szCs w:val="20"/>
+          <w:lang w:val="en-US"/>
+        </w:rPr>
+        <w:t>Boxplots</w:t>
+      </w:r>
+      <w:r>
+        <w:rPr>
+          <w:sz w:val="20"/>
+          <w:szCs w:val="20"/>
+          <w:lang w:val="en-US"/>
+        </w:rPr>
+        <w:t xml:space="preserve"> of the number of genes matching the PPO </w:t>
+      </w:r>
+      <w:proofErr w:type="spellStart"/>
+      <w:r>
+        <w:rPr>
+          <w:sz w:val="20"/>
+          <w:szCs w:val="20"/>
+          <w:lang w:val="en-US"/>
+        </w:rPr>
+        <w:t>Pfam</w:t>
+      </w:r>
+      <w:proofErr w:type="spellEnd"/>
+      <w:r>
+        <w:rPr>
+          <w:sz w:val="20"/>
+          <w:szCs w:val="20"/>
+          <w:lang w:val="en-US"/>
+        </w:rPr>
+        <w:t xml:space="preserve"> (PF00264) in the different </w:t>
+      </w:r>
+      <w:r>
+        <w:rPr>
+          <w:sz w:val="20"/>
+          <w:szCs w:val="20"/>
+          <w:lang w:val="en-US"/>
+        </w:rPr>
+        <w:t>genome</w:t>
+      </w:r>
+      <w:r>
+        <w:rPr>
+          <w:sz w:val="20"/>
+          <w:szCs w:val="20"/>
+          <w:lang w:val="en-US"/>
+        </w:rPr>
+        <w:t>s</w:t>
+      </w:r>
+      <w:r>
+        <w:rPr>
+          <w:sz w:val="20"/>
+          <w:szCs w:val="20"/>
+          <w:lang w:val="en-US"/>
+        </w:rPr>
+        <w:t xml:space="preserve"> </w:t>
+      </w:r>
+      <w:r>
+        <w:rPr>
+          <w:sz w:val="20"/>
+          <w:szCs w:val="20"/>
+          <w:lang w:val="en-US"/>
+        </w:rPr>
+        <w:t xml:space="preserve">from </w:t>
+      </w:r>
+      <w:r>
+        <w:rPr>
+          <w:sz w:val="20"/>
+          <w:szCs w:val="20"/>
+          <w:lang w:val="en-US"/>
+        </w:rPr>
+        <w:t>each taxonomic class. Classes with less than five proteomes were omitted.</w:t>
       </w:r>
     </w:p>
     <w:p>
@@ -275,7 +454,7 @@
                     <pic:cNvPicPr/>
                   </pic:nvPicPr>
                   <pic:blipFill>
-                    <a:blip r:embed="rId7"/>
+                    <a:blip r:embed="rId8"/>
                     <a:stretch>
                       <a:fillRect/>
                     </a:stretch>
@@ -303,7 +482,27 @@
           <w:szCs w:val="20"/>
           <w:lang w:val="en-US"/>
         </w:rPr>
-        <w:t xml:space="preserve">Supplementary Figure 1. </w:t>
+        <w:t xml:space="preserve">Supplementary Figure </w:t>
+      </w:r>
+      <w:r>
+        <w:rPr>
+          <w:b/>
+          <w:bCs/>
+          <w:sz w:val="20"/>
+          <w:szCs w:val="20"/>
+          <w:lang w:val="en-US"/>
+        </w:rPr>
+        <w:t>2</w:t>
+      </w:r>
+      <w:r>
+        <w:rPr>
+          <w:b/>
+          <w:bCs/>
+          <w:sz w:val="20"/>
+          <w:szCs w:val="20"/>
+          <w:lang w:val="en-US"/>
+        </w:rPr>
+        <w:t xml:space="preserve">. </w:t>
       </w:r>
       <w:r>
         <w:rPr>
@@ -335,176 +534,42 @@
           <w:szCs w:val="20"/>
           <w:lang w:val="en-US"/>
         </w:rPr>
-        <w:t xml:space="preserve"> (Fig 1), including accession numbers and sequence positions, species names, protein domain information for all proteins (including proteins longer than 1500 amino acids).</w:t>
+        <w:t xml:space="preserve"> (Fig </w:t>
+      </w:r>
+      <w:r>
+        <w:rPr>
+          <w:sz w:val="20"/>
+          <w:szCs w:val="20"/>
+          <w:lang w:val="en-US"/>
+        </w:rPr>
+        <w:t>2</w:t>
+      </w:r>
+      <w:r>
+        <w:rPr>
+          <w:sz w:val="20"/>
+          <w:szCs w:val="20"/>
+          <w:lang w:val="en-US"/>
+        </w:rPr>
+        <w:t>), including accession numbers and sequence positions, species names, protein domain information for all proteins (including proteins longer than 1500 amino acids).</w:t>
       </w:r>
     </w:p>
     <w:p>
       <w:pPr>
         <w:spacing w:after="160" w:line="278" w:lineRule="auto"/>
         <w:rPr>
-          <w:b/>
-          <w:bCs/>
           <w:lang w:val="en-US"/>
         </w:rPr>
       </w:pPr>
       <w:r>
         <w:rPr>
-          <w:b/>
-          <w:bCs/>
           <w:noProof/>
           <w:lang w:val="en-US"/>
         </w:rPr>
         <w:lastRenderedPageBreak/>
         <w:drawing>
-          <wp:inline distT="0" distB="0" distL="0" distR="0" wp14:anchorId="50DFBFD3" wp14:editId="40F36426">
-            <wp:extent cx="5731510" cy="7815580"/>
-            <wp:effectExtent l="0" t="0" r="0" b="0"/>
-            <wp:docPr id="745373848" name="Picture 1"/>
-            <wp:cNvGraphicFramePr>
-              <a:graphicFrameLocks xmlns:a="http://schemas.openxmlformats.org/drawingml/2006/main" noChangeAspect="1"/>
-            </wp:cNvGraphicFramePr>
-            <a:graphic xmlns:a="http://schemas.openxmlformats.org/drawingml/2006/main">
-              <a:graphicData uri="http://schemas.openxmlformats.org/drawingml/2006/picture">
-                <pic:pic xmlns:pic="http://schemas.openxmlformats.org/drawingml/2006/picture">
-                  <pic:nvPicPr>
-                    <pic:cNvPr id="745373848" name="Picture 745373848"/>
-                    <pic:cNvPicPr/>
-                  </pic:nvPicPr>
-                  <pic:blipFill>
-                    <a:blip r:embed="rId8"/>
-                    <a:stretch>
-                      <a:fillRect/>
-                    </a:stretch>
-                  </pic:blipFill>
-                  <pic:spPr>
-                    <a:xfrm>
-                      <a:off x="0" y="0"/>
-                      <a:ext cx="5731510" cy="7815580"/>
-                    </a:xfrm>
-                    <a:prstGeom prst="rect">
-                      <a:avLst/>
-                    </a:prstGeom>
-                  </pic:spPr>
-                </pic:pic>
-              </a:graphicData>
-            </a:graphic>
-          </wp:inline>
-        </w:drawing>
-      </w:r>
-    </w:p>
-    <w:p>
-      <w:pPr>
-        <w:spacing w:after="160" w:line="278" w:lineRule="auto"/>
-        <w:rPr>
-          <w:sz w:val="20"/>
-          <w:szCs w:val="20"/>
-          <w:lang w:val="en-US"/>
-        </w:rPr>
-      </w:pPr>
-      <w:r>
-        <w:rPr>
-          <w:b/>
-          <w:bCs/>
-          <w:sz w:val="20"/>
-          <w:szCs w:val="20"/>
-          <w:lang w:val="en-US"/>
-        </w:rPr>
-        <w:t xml:space="preserve">Supplementary Figure </w:t>
-      </w:r>
-      <w:r>
-        <w:rPr>
-          <w:b/>
-          <w:bCs/>
-          <w:sz w:val="20"/>
-          <w:szCs w:val="20"/>
-          <w:lang w:val="en-US"/>
-        </w:rPr>
-        <w:t>2</w:t>
-      </w:r>
-      <w:r>
-        <w:rPr>
-          <w:b/>
-          <w:bCs/>
-          <w:sz w:val="20"/>
-          <w:szCs w:val="20"/>
-          <w:lang w:val="en-US"/>
-        </w:rPr>
-        <w:t xml:space="preserve">. </w:t>
-      </w:r>
-      <w:r>
-        <w:rPr>
-          <w:sz w:val="20"/>
-          <w:szCs w:val="20"/>
-          <w:lang w:val="en-US"/>
-        </w:rPr>
-        <w:t>Boxplot</w:t>
-      </w:r>
-      <w:r>
-        <w:rPr>
-          <w:sz w:val="20"/>
-          <w:szCs w:val="20"/>
-          <w:lang w:val="en-US"/>
-        </w:rPr>
-        <w:t xml:space="preserve">s showing the </w:t>
-      </w:r>
-      <w:r>
-        <w:rPr>
-          <w:sz w:val="20"/>
-          <w:szCs w:val="20"/>
-          <w:lang w:val="en-US"/>
-        </w:rPr>
-        <w:t xml:space="preserve">number of copies per genome for each </w:t>
-      </w:r>
-      <w:r>
-        <w:rPr>
-          <w:sz w:val="20"/>
-          <w:szCs w:val="20"/>
-          <w:lang w:val="en-US"/>
-        </w:rPr>
-        <w:t xml:space="preserve">taxonomic </w:t>
-      </w:r>
-      <w:r>
-        <w:rPr>
-          <w:sz w:val="20"/>
-          <w:szCs w:val="20"/>
-          <w:lang w:val="en-US"/>
-        </w:rPr>
-        <w:t>class.</w:t>
-      </w:r>
-      <w:r>
-        <w:rPr>
-          <w:sz w:val="20"/>
-          <w:szCs w:val="20"/>
-          <w:lang w:val="en-US"/>
-        </w:rPr>
-        <w:t xml:space="preserve"> Classes with less than five proteomes were omitted.</w:t>
-      </w:r>
-    </w:p>
-    <w:p>
-      <w:pPr>
-        <w:spacing w:after="160" w:line="278" w:lineRule="auto"/>
-        <w:rPr>
-          <w:lang w:val="en-US"/>
-        </w:rPr>
-      </w:pPr>
-    </w:p>
-    <w:p>
-      <w:pPr>
-        <w:spacing w:after="160" w:line="278" w:lineRule="auto"/>
-        <w:rPr>
-          <w:lang w:val="en-US"/>
-        </w:rPr>
-      </w:pPr>
-      <w:r>
-        <w:rPr>
-          <w:noProof/>
-          <w:lang w:val="en-US"/>
-        </w:rPr>
-        <w:lastRenderedPageBreak/>
-        <w:drawing>
-          <wp:inline distT="0" distB="0" distL="0" distR="0" wp14:anchorId="1F65904D" wp14:editId="135EE98F">
-            <wp:extent cx="5731510" cy="3147695"/>
-            <wp:effectExtent l="0" t="0" r="0" b="1905"/>
+          <wp:inline distT="0" distB="0" distL="0" distR="0" wp14:anchorId="1F65904D" wp14:editId="217BD5F3">
+            <wp:extent cx="7486591" cy="4111570"/>
+            <wp:effectExtent l="0" t="1587" r="5397" b="5398"/>
             <wp:docPr id="375517106" name="Picture 2"/>
             <wp:cNvGraphicFramePr>
               <a:graphicFrameLocks xmlns:a="http://schemas.openxmlformats.org/drawingml/2006/main" noChangeAspect="1"/>
@@ -523,9 +588,9 @@
                     </a:stretch>
                   </pic:blipFill>
                   <pic:spPr>
-                    <a:xfrm>
+                    <a:xfrm rot="5400000">
                       <a:off x="0" y="0"/>
-                      <a:ext cx="5731510" cy="3147695"/>
+                      <a:ext cx="7495928" cy="4116698"/>
                     </a:xfrm>
                     <a:prstGeom prst="rect">
                       <a:avLst/>
@@ -583,15 +648,7 @@
           <w:szCs w:val="20"/>
           <w:lang w:val="en-US"/>
         </w:rPr>
-        <w:t xml:space="preserve">Aligned </w:t>
-      </w:r>
-      <w:r>
-        <w:rPr>
-          <w:sz w:val="20"/>
-          <w:szCs w:val="20"/>
-          <w:lang w:val="en-US"/>
-        </w:rPr>
-        <w:t>c</w:t>
+        <w:t>C</w:t>
       </w:r>
       <w:r>
         <w:rPr>
@@ -615,6 +672,14 @@
           <w:szCs w:val="20"/>
           <w:lang w:val="en-US"/>
         </w:rPr>
+        <w:t xml:space="preserve"> (aligned)</w:t>
+      </w:r>
+      <w:r>
+        <w:rPr>
+          <w:sz w:val="20"/>
+          <w:szCs w:val="20"/>
+          <w:lang w:val="en-US"/>
+        </w:rPr>
         <w:t>.</w:t>
       </w:r>
       <w:r>
@@ -784,53 +849,6 @@
           <w:lang w:val="en-US"/>
         </w:rPr>
         <w:t>are shown above the letters. For proteins with crystal structures, the numbering corresponds to the numbering in the structure, and for proteins without crystal structures, the numbering corresponds to sequence positions.</w:t>
-      </w:r>
-    </w:p>
-    <w:p>
-      <w:pPr>
-        <w:rPr>
-          <w:sz w:val="20"/>
-          <w:szCs w:val="20"/>
-          <w:lang w:val="en-US"/>
-        </w:rPr>
-      </w:pPr>
-    </w:p>
-    <w:p>
-      <w:pPr>
-        <w:rPr>
-          <w:sz w:val="20"/>
-          <w:szCs w:val="20"/>
-          <w:lang w:val="en-US"/>
-        </w:rPr>
-      </w:pPr>
-    </w:p>
-    <w:p>
-      <w:pPr>
-        <w:rPr>
-          <w:sz w:val="20"/>
-          <w:szCs w:val="20"/>
-          <w:lang w:val="en-US"/>
-        </w:rPr>
-      </w:pPr>
-    </w:p>
-    <w:p>
-      <w:pPr>
-        <w:tabs>
-          <w:tab w:val="left" w:pos="3346"/>
-        </w:tabs>
-        <w:rPr>
-          <w:sz w:val="20"/>
-          <w:szCs w:val="20"/>
-          <w:lang w:val="en-US"/>
-        </w:rPr>
-      </w:pPr>
-      <w:r>
-        <w:rPr>
-          <w:sz w:val="20"/>
-          <w:szCs w:val="20"/>
-          <w:lang w:val="en-US"/>
-        </w:rPr>
-        <w:tab/>
       </w:r>
     </w:p>
     <w:sectPr>
